--- a/Test_BP/Fol_2k_files_500(2)/es-ES/file 500_2 - Copy (406).docx
+++ b/Test_BP/Fol_2k_files_500(2)/es-ES/file 500_2 - Copy (406).docx
@@ -1,7 +1,7 @@
 
 <file path=word/document.xml><?xml version="1.0" encoding="utf-8"?>
 <w:document xmlns:wpc="http://schemas.microsoft.com/office/word/2010/wordprocessingCanvas" xmlns:cx="http://schemas.microsoft.com/office/drawing/2014/chartex" xmlns:cx1="http://schemas.microsoft.com/office/drawing/2015/9/8/chartex" xmlns:cx2="http://schemas.microsoft.com/office/drawing/2015/10/21/chartex" xmlns:cx3="http://schemas.microsoft.com/office/drawing/2016/5/9/chartex" xmlns:cx4="http://schemas.microsoft.com/office/drawing/2016/5/10/chartex" xmlns:cx5="http://schemas.microsoft.com/office/drawing/2016/5/11/chartex" xmlns:mc="http://schemas.openxmlformats.org/markup-compatibility/2006" xmlns:o="urn:schemas-microsoft-com:office:office" xmlns:r="http://schemas.openxmlformats.org/officeDocument/2006/relationships" xmlns:m="http://schemas.openxmlformats.org/officeDocument/2006/math" xmlns:v="urn:schemas-microsoft-com:vml" xmlns:wp14="http://schemas.microsoft.com/office/word/2010/wordprocessingDrawing" xmlns:wp="http://schemas.openxmlformats.org/drawingml/2006/wordprocessingDrawing" xmlns:w10="urn:schemas-microsoft-com:office:word" xmlns:w="http://schemas.openxmlformats.org/wordprocessingml/2006/main" xmlns:w14="http://schemas.microsoft.com/office/word/2010/wordml" xmlns:w15="http://schemas.microsoft.com/office/word/2012/wordml" xmlns:wne="http://schemas.microsoft.com/office/word/2006/wordml" xmlns:wpg="http://schemas.microsoft.com/office/word/2010/wordprocessingGroup" xmlns:wpi="http://schemas.microsoft.com/office/word/2010/wordprocessingInk" xmlns:wps="http://schemas.microsoft.com/office/word/2010/wordprocessingShape" mc:Ignorable="w14 w15 wp14">
-  <!-- Generated by Aspose.Words for Java 20.12.0 -->
+  <!-- Generated by Aspose.Words for Java 21.10.0 -->
   <w:body>
     <w:p>
       <w:pPr>
@@ -35,44 +35,44 @@
           <w:highlight w:val="none"/>
           <w:u w:val="none" w:color="auto"/>
           <w:effect w:val="none"/>
-          <w:bdr w:val="nil"/>
-          <w:shd w:val="clear" w:color="auto" w:fill="auto"/>
-          <w:vertAlign w:val="baseline"/>
-          <w:rtl w:val="0"/>
-          <w:cs w:val="0"/>
-          <w:lang w:val="es-ES" w:eastAsia="zh-TW" w:bidi="ar-SA"/>
-        </w:rPr>
-        <w:t>t ëëxcëëpt tôö sôö tëëmpëër mýýtýýãæl tãæstëës môöthëër.</w:t>
-      </w:r>
-      <w:r>
-        <w:rPr>
-          <w:rStyle w:val="DefaultParagraphFont"/>
-          <w:rFonts w:ascii="Calibri" w:eastAsia="Calibri" w:hAnsi="Calibri" w:cs="Calibri"/>
-          <w:b w:val="0"/>
-          <w:bCs w:val="0"/>
-          <w:i w:val="0"/>
-          <w:iCs w:val="0"/>
-          <w:caps w:val="0"/>
-          <w:smallCaps w:val="0"/>
-          <w:strike w:val="0"/>
-          <w:dstrike w:val="0"/>
-          <w:outline w:val="0"/>
-          <w:shadow w:val="0"/>
-          <w:emboss w:val="0"/>
-          <w:imprint w:val="0"/>
-          <w:noProof w:val="0"/>
-          <w:vanish w:val="0"/>
-          <w:color w:val="auto"/>
-          <w:spacing w:val="0"/>
-          <w:w w:val="100"/>
-          <w:kern w:val="0"/>
-          <w:position w:val="0"/>
-          <w:sz w:val="22"/>
-          <w:szCs w:val="22"/>
-          <w:highlight w:val="none"/>
-          <w:u w:val="none" w:color="auto"/>
-          <w:effect w:val="none"/>
-          <w:bdr w:val="nil"/>
+          <w:bdr w:val="none" w:sz="0" w:space="0" w:color="auto"/>
+          <w:shd w:val="clear" w:color="auto" w:fill="auto"/>
+          <w:vertAlign w:val="baseline"/>
+          <w:rtl w:val="0"/>
+          <w:cs w:val="0"/>
+          <w:lang w:val="es-ES" w:eastAsia="zh-TW" w:bidi="ar-SA"/>
+        </w:rPr>
+        <w:t>t ëêxcëêpt töö söö tëêmpëêr mùütùüääl täästëês mööthëêr.</w:t>
+      </w:r>
+      <w:r>
+        <w:rPr>
+          <w:rStyle w:val="DefaultParagraphFont"/>
+          <w:rFonts w:ascii="Calibri" w:eastAsia="Calibri" w:hAnsi="Calibri" w:cs="Calibri"/>
+          <w:b w:val="0"/>
+          <w:bCs w:val="0"/>
+          <w:i w:val="0"/>
+          <w:iCs w:val="0"/>
+          <w:caps w:val="0"/>
+          <w:smallCaps w:val="0"/>
+          <w:strike w:val="0"/>
+          <w:dstrike w:val="0"/>
+          <w:outline w:val="0"/>
+          <w:shadow w:val="0"/>
+          <w:emboss w:val="0"/>
+          <w:imprint w:val="0"/>
+          <w:noProof w:val="0"/>
+          <w:vanish w:val="0"/>
+          <w:color w:val="auto"/>
+          <w:spacing w:val="0"/>
+          <w:w w:val="100"/>
+          <w:kern w:val="0"/>
+          <w:position w:val="0"/>
+          <w:sz w:val="22"/>
+          <w:szCs w:val="22"/>
+          <w:highlight w:val="none"/>
+          <w:u w:val="none" w:color="auto"/>
+          <w:effect w:val="none"/>
+          <w:bdr w:val="none" w:sz="0" w:space="0" w:color="auto"/>
           <w:shd w:val="clear" w:color="auto" w:fill="auto"/>
           <w:vertAlign w:val="baseline"/>
           <w:rtl w:val="0"/>
@@ -109,44 +109,44 @@
           <w:highlight w:val="none"/>
           <w:u w:val="none" w:color="auto"/>
           <w:effect w:val="none"/>
-          <w:bdr w:val="nil"/>
-          <w:shd w:val="clear" w:color="auto" w:fill="auto"/>
-          <w:vertAlign w:val="baseline"/>
-          <w:rtl w:val="0"/>
-          <w:cs w:val="0"/>
-          <w:lang w:val="es-ES" w:eastAsia="zh-TW" w:bidi="ar-SA"/>
-        </w:rPr>
-        <w:t>Ìntèërèëstèëd cüûltîîvààtèëd îîts còõntîînüûîîng nòõw yèët ààrèë.</w:t>
-      </w:r>
-      <w:r>
-        <w:rPr>
-          <w:rStyle w:val="DefaultParagraphFont"/>
-          <w:rFonts w:ascii="Calibri" w:eastAsia="Calibri" w:hAnsi="Calibri" w:cs="Calibri"/>
-          <w:b w:val="0"/>
-          <w:bCs w:val="0"/>
-          <w:i w:val="0"/>
-          <w:iCs w:val="0"/>
-          <w:caps w:val="0"/>
-          <w:smallCaps w:val="0"/>
-          <w:strike w:val="0"/>
-          <w:dstrike w:val="0"/>
-          <w:outline w:val="0"/>
-          <w:shadow w:val="0"/>
-          <w:emboss w:val="0"/>
-          <w:imprint w:val="0"/>
-          <w:noProof w:val="0"/>
-          <w:vanish w:val="0"/>
-          <w:color w:val="auto"/>
-          <w:spacing w:val="0"/>
-          <w:w w:val="100"/>
-          <w:kern w:val="0"/>
-          <w:position w:val="0"/>
-          <w:sz w:val="22"/>
-          <w:szCs w:val="22"/>
-          <w:highlight w:val="none"/>
-          <w:u w:val="none" w:color="auto"/>
-          <w:effect w:val="none"/>
-          <w:bdr w:val="nil"/>
+          <w:bdr w:val="none" w:sz="0" w:space="0" w:color="auto"/>
+          <w:shd w:val="clear" w:color="auto" w:fill="auto"/>
+          <w:vertAlign w:val="baseline"/>
+          <w:rtl w:val="0"/>
+          <w:cs w:val="0"/>
+          <w:lang w:val="es-ES" w:eastAsia="zh-TW" w:bidi="ar-SA"/>
+        </w:rPr>
+        <w:t>Íntéêréêstéêd cúùltìîvæätéêd ìîts cöòntìînúùìîng nöòw yéêt æäréê.</w:t>
+      </w:r>
+      <w:r>
+        <w:rPr>
+          <w:rStyle w:val="DefaultParagraphFont"/>
+          <w:rFonts w:ascii="Calibri" w:eastAsia="Calibri" w:hAnsi="Calibri" w:cs="Calibri"/>
+          <w:b w:val="0"/>
+          <w:bCs w:val="0"/>
+          <w:i w:val="0"/>
+          <w:iCs w:val="0"/>
+          <w:caps w:val="0"/>
+          <w:smallCaps w:val="0"/>
+          <w:strike w:val="0"/>
+          <w:dstrike w:val="0"/>
+          <w:outline w:val="0"/>
+          <w:shadow w:val="0"/>
+          <w:emboss w:val="0"/>
+          <w:imprint w:val="0"/>
+          <w:noProof w:val="0"/>
+          <w:vanish w:val="0"/>
+          <w:color w:val="auto"/>
+          <w:spacing w:val="0"/>
+          <w:w w:val="100"/>
+          <w:kern w:val="0"/>
+          <w:position w:val="0"/>
+          <w:sz w:val="22"/>
+          <w:szCs w:val="22"/>
+          <w:highlight w:val="none"/>
+          <w:u w:val="none" w:color="auto"/>
+          <w:effect w:val="none"/>
+          <w:bdr w:val="none" w:sz="0" w:space="0" w:color="auto"/>
           <w:shd w:val="clear" w:color="auto" w:fill="auto"/>
           <w:vertAlign w:val="baseline"/>
           <w:rtl w:val="0"/>
@@ -183,44 +183,44 @@
           <w:highlight w:val="none"/>
           <w:u w:val="none" w:color="auto"/>
           <w:effect w:val="none"/>
-          <w:bdr w:val="nil"/>
-          <w:shd w:val="clear" w:color="auto" w:fill="auto"/>
-          <w:vertAlign w:val="baseline"/>
-          <w:rtl w:val="0"/>
-          <w:cs w:val="0"/>
-          <w:lang w:val="es-ES" w:eastAsia="zh-TW" w:bidi="ar-SA"/>
-        </w:rPr>
-        <w:t>Õùút îìntêèrêèstêèd æàccêèptæàncêè õöùúr pæàrtîìæàlîìty æàffrõöntîìng ùúnplêèæàsæànt why æàdd.</w:t>
-      </w:r>
-      <w:r>
-        <w:rPr>
-          <w:rStyle w:val="DefaultParagraphFont"/>
-          <w:rFonts w:ascii="Calibri" w:eastAsia="Calibri" w:hAnsi="Calibri" w:cs="Calibri"/>
-          <w:b w:val="0"/>
-          <w:bCs w:val="0"/>
-          <w:i w:val="0"/>
-          <w:iCs w:val="0"/>
-          <w:caps w:val="0"/>
-          <w:smallCaps w:val="0"/>
-          <w:strike w:val="0"/>
-          <w:dstrike w:val="0"/>
-          <w:outline w:val="0"/>
-          <w:shadow w:val="0"/>
-          <w:emboss w:val="0"/>
-          <w:imprint w:val="0"/>
-          <w:noProof w:val="0"/>
-          <w:vanish w:val="0"/>
-          <w:color w:val="auto"/>
-          <w:spacing w:val="0"/>
-          <w:w w:val="100"/>
-          <w:kern w:val="0"/>
-          <w:position w:val="0"/>
-          <w:sz w:val="22"/>
-          <w:szCs w:val="22"/>
-          <w:highlight w:val="none"/>
-          <w:u w:val="none" w:color="auto"/>
-          <w:effect w:val="none"/>
-          <w:bdr w:val="nil"/>
+          <w:bdr w:val="none" w:sz="0" w:space="0" w:color="auto"/>
+          <w:shd w:val="clear" w:color="auto" w:fill="auto"/>
+          <w:vertAlign w:val="baseline"/>
+          <w:rtl w:val="0"/>
+          <w:cs w:val="0"/>
+          <w:lang w:val="es-ES" w:eastAsia="zh-TW" w:bidi="ar-SA"/>
+        </w:rPr>
+        <w:t>Öüüt ìïntéëréëstéëd åàccéëptåàncéë òóüür påàrtìïåàlìïty åàffròóntìïng üünpléëåàsåànt why åàdd.</w:t>
+      </w:r>
+      <w:r>
+        <w:rPr>
+          <w:rStyle w:val="DefaultParagraphFont"/>
+          <w:rFonts w:ascii="Calibri" w:eastAsia="Calibri" w:hAnsi="Calibri" w:cs="Calibri"/>
+          <w:b w:val="0"/>
+          <w:bCs w:val="0"/>
+          <w:i w:val="0"/>
+          <w:iCs w:val="0"/>
+          <w:caps w:val="0"/>
+          <w:smallCaps w:val="0"/>
+          <w:strike w:val="0"/>
+          <w:dstrike w:val="0"/>
+          <w:outline w:val="0"/>
+          <w:shadow w:val="0"/>
+          <w:emboss w:val="0"/>
+          <w:imprint w:val="0"/>
+          <w:noProof w:val="0"/>
+          <w:vanish w:val="0"/>
+          <w:color w:val="auto"/>
+          <w:spacing w:val="0"/>
+          <w:w w:val="100"/>
+          <w:kern w:val="0"/>
+          <w:position w:val="0"/>
+          <w:sz w:val="22"/>
+          <w:szCs w:val="22"/>
+          <w:highlight w:val="none"/>
+          <w:u w:val="none" w:color="auto"/>
+          <w:effect w:val="none"/>
+          <w:bdr w:val="none" w:sz="0" w:space="0" w:color="auto"/>
           <w:shd w:val="clear" w:color="auto" w:fill="auto"/>
           <w:vertAlign w:val="baseline"/>
           <w:rtl w:val="0"/>
@@ -257,44 +257,44 @@
           <w:highlight w:val="none"/>
           <w:u w:val="none" w:color="auto"/>
           <w:effect w:val="none"/>
-          <w:bdr w:val="nil"/>
-          <w:shd w:val="clear" w:color="auto" w:fill="auto"/>
-          <w:vertAlign w:val="baseline"/>
-          <w:rtl w:val="0"/>
-          <w:cs w:val="0"/>
-          <w:lang w:val="es-ES" w:eastAsia="zh-TW" w:bidi="ar-SA"/>
-        </w:rPr>
-        <w:t>Éstëèëèm gàárdëèn mëèn yëèt shy cóõùýrsëè.</w:t>
-      </w:r>
-      <w:r>
-        <w:rPr>
-          <w:rStyle w:val="DefaultParagraphFont"/>
-          <w:rFonts w:ascii="Calibri" w:eastAsia="Calibri" w:hAnsi="Calibri" w:cs="Calibri"/>
-          <w:b w:val="0"/>
-          <w:bCs w:val="0"/>
-          <w:i w:val="0"/>
-          <w:iCs w:val="0"/>
-          <w:caps w:val="0"/>
-          <w:smallCaps w:val="0"/>
-          <w:strike w:val="0"/>
-          <w:dstrike w:val="0"/>
-          <w:outline w:val="0"/>
-          <w:shadow w:val="0"/>
-          <w:emboss w:val="0"/>
-          <w:imprint w:val="0"/>
-          <w:noProof w:val="0"/>
-          <w:vanish w:val="0"/>
-          <w:color w:val="auto"/>
-          <w:spacing w:val="0"/>
-          <w:w w:val="100"/>
-          <w:kern w:val="0"/>
-          <w:position w:val="0"/>
-          <w:sz w:val="22"/>
-          <w:szCs w:val="22"/>
-          <w:highlight w:val="none"/>
-          <w:u w:val="none" w:color="auto"/>
-          <w:effect w:val="none"/>
-          <w:bdr w:val="nil"/>
+          <w:bdr w:val="none" w:sz="0" w:space="0" w:color="auto"/>
+          <w:shd w:val="clear" w:color="auto" w:fill="auto"/>
+          <w:vertAlign w:val="baseline"/>
+          <w:rtl w:val="0"/>
+          <w:cs w:val="0"/>
+          <w:lang w:val="es-ES" w:eastAsia="zh-TW" w:bidi="ar-SA"/>
+        </w:rPr>
+        <w:t>Ëstëéëém gæärdëén mëén yëét shy côóüýrsëé.</w:t>
+      </w:r>
+      <w:r>
+        <w:rPr>
+          <w:rStyle w:val="DefaultParagraphFont"/>
+          <w:rFonts w:ascii="Calibri" w:eastAsia="Calibri" w:hAnsi="Calibri" w:cs="Calibri"/>
+          <w:b w:val="0"/>
+          <w:bCs w:val="0"/>
+          <w:i w:val="0"/>
+          <w:iCs w:val="0"/>
+          <w:caps w:val="0"/>
+          <w:smallCaps w:val="0"/>
+          <w:strike w:val="0"/>
+          <w:dstrike w:val="0"/>
+          <w:outline w:val="0"/>
+          <w:shadow w:val="0"/>
+          <w:emboss w:val="0"/>
+          <w:imprint w:val="0"/>
+          <w:noProof w:val="0"/>
+          <w:vanish w:val="0"/>
+          <w:color w:val="auto"/>
+          <w:spacing w:val="0"/>
+          <w:w w:val="100"/>
+          <w:kern w:val="0"/>
+          <w:position w:val="0"/>
+          <w:sz w:val="22"/>
+          <w:szCs w:val="22"/>
+          <w:highlight w:val="none"/>
+          <w:u w:val="none" w:color="auto"/>
+          <w:effect w:val="none"/>
+          <w:bdr w:val="none" w:sz="0" w:space="0" w:color="auto"/>
           <w:shd w:val="clear" w:color="auto" w:fill="auto"/>
           <w:vertAlign w:val="baseline"/>
           <w:rtl w:val="0"/>
@@ -331,44 +331,44 @@
           <w:highlight w:val="none"/>
           <w:u w:val="none" w:color="auto"/>
           <w:effect w:val="none"/>
-          <w:bdr w:val="nil"/>
-          <w:shd w:val="clear" w:color="auto" w:fill="auto"/>
-          <w:vertAlign w:val="baseline"/>
-          <w:rtl w:val="0"/>
-          <w:cs w:val="0"/>
-          <w:lang w:val="es-ES" w:eastAsia="zh-TW" w:bidi="ar-SA"/>
-        </w:rPr>
-        <w:t>Côònsúültëéd úüp my tôòlëéràâbly sôòmëétìímëés pëérpëétúüàâl ôòh.</w:t>
-      </w:r>
-      <w:r>
-        <w:rPr>
-          <w:rStyle w:val="DefaultParagraphFont"/>
-          <w:rFonts w:ascii="Calibri" w:eastAsia="Calibri" w:hAnsi="Calibri" w:cs="Calibri"/>
-          <w:b w:val="0"/>
-          <w:bCs w:val="0"/>
-          <w:i w:val="0"/>
-          <w:iCs w:val="0"/>
-          <w:caps w:val="0"/>
-          <w:smallCaps w:val="0"/>
-          <w:strike w:val="0"/>
-          <w:dstrike w:val="0"/>
-          <w:outline w:val="0"/>
-          <w:shadow w:val="0"/>
-          <w:emboss w:val="0"/>
-          <w:imprint w:val="0"/>
-          <w:noProof w:val="0"/>
-          <w:vanish w:val="0"/>
-          <w:color w:val="auto"/>
-          <w:spacing w:val="0"/>
-          <w:w w:val="100"/>
-          <w:kern w:val="0"/>
-          <w:position w:val="0"/>
-          <w:sz w:val="22"/>
-          <w:szCs w:val="22"/>
-          <w:highlight w:val="none"/>
-          <w:u w:val="none" w:color="auto"/>
-          <w:effect w:val="none"/>
-          <w:bdr w:val="nil"/>
+          <w:bdr w:val="none" w:sz="0" w:space="0" w:color="auto"/>
+          <w:shd w:val="clear" w:color="auto" w:fill="auto"/>
+          <w:vertAlign w:val="baseline"/>
+          <w:rtl w:val="0"/>
+          <w:cs w:val="0"/>
+          <w:lang w:val="es-ES" w:eastAsia="zh-TW" w:bidi="ar-SA"/>
+        </w:rPr>
+        <w:t>Cöônsüùltééd üùp my töôlééræàbly söôméétïîméés péérpéétüùæàl öôh.</w:t>
+      </w:r>
+      <w:r>
+        <w:rPr>
+          <w:rStyle w:val="DefaultParagraphFont"/>
+          <w:rFonts w:ascii="Calibri" w:eastAsia="Calibri" w:hAnsi="Calibri" w:cs="Calibri"/>
+          <w:b w:val="0"/>
+          <w:bCs w:val="0"/>
+          <w:i w:val="0"/>
+          <w:iCs w:val="0"/>
+          <w:caps w:val="0"/>
+          <w:smallCaps w:val="0"/>
+          <w:strike w:val="0"/>
+          <w:dstrike w:val="0"/>
+          <w:outline w:val="0"/>
+          <w:shadow w:val="0"/>
+          <w:emboss w:val="0"/>
+          <w:imprint w:val="0"/>
+          <w:noProof w:val="0"/>
+          <w:vanish w:val="0"/>
+          <w:color w:val="auto"/>
+          <w:spacing w:val="0"/>
+          <w:w w:val="100"/>
+          <w:kern w:val="0"/>
+          <w:position w:val="0"/>
+          <w:sz w:val="22"/>
+          <w:szCs w:val="22"/>
+          <w:highlight w:val="none"/>
+          <w:u w:val="none" w:color="auto"/>
+          <w:effect w:val="none"/>
+          <w:bdr w:val="none" w:sz="0" w:space="0" w:color="auto"/>
           <w:shd w:val="clear" w:color="auto" w:fill="auto"/>
           <w:vertAlign w:val="baseline"/>
           <w:rtl w:val="0"/>
@@ -405,44 +405,44 @@
           <w:highlight w:val="none"/>
           <w:u w:val="none" w:color="auto"/>
           <w:effect w:val="none"/>
-          <w:bdr w:val="nil"/>
-          <w:shd w:val="clear" w:color="auto" w:fill="auto"/>
-          <w:vertAlign w:val="baseline"/>
-          <w:rtl w:val="0"/>
-          <w:cs w:val="0"/>
-          <w:lang w:val="es-ES" w:eastAsia="zh-TW" w:bidi="ar-SA"/>
-        </w:rPr>
-        <w:t>Êxpréèssïìöón ääccéèptääncéè ïìmprùùdéèncéè päärtïìcùùläär hääd éèäät ùùnsäätïìääbléè.</w:t>
-      </w:r>
-      <w:r>
-        <w:rPr>
-          <w:rStyle w:val="DefaultParagraphFont"/>
-          <w:rFonts w:ascii="Calibri" w:eastAsia="Calibri" w:hAnsi="Calibri" w:cs="Calibri"/>
-          <w:b w:val="0"/>
-          <w:bCs w:val="0"/>
-          <w:i w:val="0"/>
-          <w:iCs w:val="0"/>
-          <w:caps w:val="0"/>
-          <w:smallCaps w:val="0"/>
-          <w:strike w:val="0"/>
-          <w:dstrike w:val="0"/>
-          <w:outline w:val="0"/>
-          <w:shadow w:val="0"/>
-          <w:emboss w:val="0"/>
-          <w:imprint w:val="0"/>
-          <w:noProof w:val="0"/>
-          <w:vanish w:val="0"/>
-          <w:color w:val="auto"/>
-          <w:spacing w:val="0"/>
-          <w:w w:val="100"/>
-          <w:kern w:val="0"/>
-          <w:position w:val="0"/>
-          <w:sz w:val="22"/>
-          <w:szCs w:val="22"/>
-          <w:highlight w:val="none"/>
-          <w:u w:val="none" w:color="auto"/>
-          <w:effect w:val="none"/>
-          <w:bdr w:val="nil"/>
+          <w:bdr w:val="none" w:sz="0" w:space="0" w:color="auto"/>
+          <w:shd w:val="clear" w:color="auto" w:fill="auto"/>
+          <w:vertAlign w:val="baseline"/>
+          <w:rtl w:val="0"/>
+          <w:cs w:val="0"/>
+          <w:lang w:val="es-ES" w:eastAsia="zh-TW" w:bidi="ar-SA"/>
+        </w:rPr>
+        <w:t>Èxprëèssïíòõn äáccëèptäáncëè ïímprùüdëèncëè päártïícùüläár häád ëèäát ùünsäátïíäáblëè.</w:t>
+      </w:r>
+      <w:r>
+        <w:rPr>
+          <w:rStyle w:val="DefaultParagraphFont"/>
+          <w:rFonts w:ascii="Calibri" w:eastAsia="Calibri" w:hAnsi="Calibri" w:cs="Calibri"/>
+          <w:b w:val="0"/>
+          <w:bCs w:val="0"/>
+          <w:i w:val="0"/>
+          <w:iCs w:val="0"/>
+          <w:caps w:val="0"/>
+          <w:smallCaps w:val="0"/>
+          <w:strike w:val="0"/>
+          <w:dstrike w:val="0"/>
+          <w:outline w:val="0"/>
+          <w:shadow w:val="0"/>
+          <w:emboss w:val="0"/>
+          <w:imprint w:val="0"/>
+          <w:noProof w:val="0"/>
+          <w:vanish w:val="0"/>
+          <w:color w:val="auto"/>
+          <w:spacing w:val="0"/>
+          <w:w w:val="100"/>
+          <w:kern w:val="0"/>
+          <w:position w:val="0"/>
+          <w:sz w:val="22"/>
+          <w:szCs w:val="22"/>
+          <w:highlight w:val="none"/>
+          <w:u w:val="none" w:color="auto"/>
+          <w:effect w:val="none"/>
+          <w:bdr w:val="none" w:sz="0" w:space="0" w:color="auto"/>
           <w:shd w:val="clear" w:color="auto" w:fill="auto"/>
           <w:vertAlign w:val="baseline"/>
           <w:rtl w:val="0"/>
@@ -485,44 +485,44 @@
           <w:highlight w:val="none"/>
           <w:u w:val="none" w:color="auto"/>
           <w:effect w:val="none"/>
-          <w:bdr w:val="nil"/>
-          <w:shd w:val="clear" w:color="auto" w:fill="auto"/>
-          <w:vertAlign w:val="baseline"/>
-          <w:rtl w:val="0"/>
-          <w:cs w:val="0"/>
-          <w:lang w:val="es-ES" w:eastAsia="zh-TW" w:bidi="ar-SA"/>
-        </w:rPr>
-        <w:t>Hååd dèénôõtíîng prôõpèérly jôõíîntûürèé yôõûü ôõccååsíîôõn díîrèéctly rååíîllèéry.</w:t>
-      </w:r>
-      <w:r>
-        <w:rPr>
-          <w:rStyle w:val="DefaultParagraphFont"/>
-          <w:rFonts w:ascii="Calibri" w:eastAsia="Calibri" w:hAnsi="Calibri" w:cs="Calibri"/>
-          <w:b w:val="0"/>
-          <w:bCs w:val="0"/>
-          <w:i w:val="0"/>
-          <w:iCs w:val="0"/>
-          <w:caps w:val="0"/>
-          <w:smallCaps w:val="0"/>
-          <w:strike w:val="0"/>
-          <w:dstrike w:val="0"/>
-          <w:outline w:val="0"/>
-          <w:shadow w:val="0"/>
-          <w:emboss w:val="0"/>
-          <w:imprint w:val="0"/>
-          <w:noProof w:val="0"/>
-          <w:vanish w:val="0"/>
-          <w:color w:val="auto"/>
-          <w:spacing w:val="0"/>
-          <w:w w:val="100"/>
-          <w:kern w:val="0"/>
-          <w:position w:val="0"/>
-          <w:sz w:val="22"/>
-          <w:szCs w:val="22"/>
-          <w:highlight w:val="none"/>
-          <w:u w:val="none" w:color="auto"/>
-          <w:effect w:val="none"/>
-          <w:bdr w:val="nil"/>
+          <w:bdr w:val="none" w:sz="0" w:space="0" w:color="auto"/>
+          <w:shd w:val="clear" w:color="auto" w:fill="auto"/>
+          <w:vertAlign w:val="baseline"/>
+          <w:rtl w:val="0"/>
+          <w:cs w:val="0"/>
+          <w:lang w:val="es-ES" w:eastAsia="zh-TW" w:bidi="ar-SA"/>
+        </w:rPr>
+        <w:t>Háàd dëênöòtïîng pröòpëêrly jöòïîntùùrëê yöòùù öòccáàsïîöòn dïîrëêctly ráàïîllëêry.</w:t>
+      </w:r>
+      <w:r>
+        <w:rPr>
+          <w:rStyle w:val="DefaultParagraphFont"/>
+          <w:rFonts w:ascii="Calibri" w:eastAsia="Calibri" w:hAnsi="Calibri" w:cs="Calibri"/>
+          <w:b w:val="0"/>
+          <w:bCs w:val="0"/>
+          <w:i w:val="0"/>
+          <w:iCs w:val="0"/>
+          <w:caps w:val="0"/>
+          <w:smallCaps w:val="0"/>
+          <w:strike w:val="0"/>
+          <w:dstrike w:val="0"/>
+          <w:outline w:val="0"/>
+          <w:shadow w:val="0"/>
+          <w:emboss w:val="0"/>
+          <w:imprint w:val="0"/>
+          <w:noProof w:val="0"/>
+          <w:vanish w:val="0"/>
+          <w:color w:val="auto"/>
+          <w:spacing w:val="0"/>
+          <w:w w:val="100"/>
+          <w:kern w:val="0"/>
+          <w:position w:val="0"/>
+          <w:sz w:val="22"/>
+          <w:szCs w:val="22"/>
+          <w:highlight w:val="none"/>
+          <w:u w:val="none" w:color="auto"/>
+          <w:effect w:val="none"/>
+          <w:bdr w:val="none" w:sz="0" w:space="0" w:color="auto"/>
           <w:shd w:val="clear" w:color="auto" w:fill="auto"/>
           <w:vertAlign w:val="baseline"/>
           <w:rtl w:val="0"/>
@@ -559,44 +559,44 @@
           <w:highlight w:val="none"/>
           <w:u w:val="none" w:color="auto"/>
           <w:effect w:val="none"/>
-          <w:bdr w:val="nil"/>
-          <w:shd w:val="clear" w:color="auto" w:fill="auto"/>
-          <w:vertAlign w:val="baseline"/>
-          <w:rtl w:val="0"/>
-          <w:cs w:val="0"/>
-          <w:lang w:val="es-ES" w:eastAsia="zh-TW" w:bidi="ar-SA"/>
-        </w:rPr>
-        <w:t>Ín sààíïd tõô õôf põôõôr fùýll bèè põôst fààcèè snùýg.</w:t>
-      </w:r>
-      <w:r>
-        <w:rPr>
-          <w:rStyle w:val="DefaultParagraphFont"/>
-          <w:rFonts w:ascii="Calibri" w:eastAsia="Calibri" w:hAnsi="Calibri" w:cs="Calibri"/>
-          <w:b w:val="0"/>
-          <w:bCs w:val="0"/>
-          <w:i w:val="0"/>
-          <w:iCs w:val="0"/>
-          <w:caps w:val="0"/>
-          <w:smallCaps w:val="0"/>
-          <w:strike w:val="0"/>
-          <w:dstrike w:val="0"/>
-          <w:outline w:val="0"/>
-          <w:shadow w:val="0"/>
-          <w:emboss w:val="0"/>
-          <w:imprint w:val="0"/>
-          <w:noProof w:val="0"/>
-          <w:vanish w:val="0"/>
-          <w:color w:val="auto"/>
-          <w:spacing w:val="0"/>
-          <w:w w:val="100"/>
-          <w:kern w:val="0"/>
-          <w:position w:val="0"/>
-          <w:sz w:val="22"/>
-          <w:szCs w:val="22"/>
-          <w:highlight w:val="none"/>
-          <w:u w:val="none" w:color="auto"/>
-          <w:effect w:val="none"/>
-          <w:bdr w:val="nil"/>
+          <w:bdr w:val="none" w:sz="0" w:space="0" w:color="auto"/>
+          <w:shd w:val="clear" w:color="auto" w:fill="auto"/>
+          <w:vertAlign w:val="baseline"/>
+          <w:rtl w:val="0"/>
+          <w:cs w:val="0"/>
+          <w:lang w:val="es-ES" w:eastAsia="zh-TW" w:bidi="ar-SA"/>
+        </w:rPr>
+        <w:t>Ìn säáïíd tóò óòf póòóòr fýýll béè póòst fäácéè snýýg.</w:t>
+      </w:r>
+      <w:r>
+        <w:rPr>
+          <w:rStyle w:val="DefaultParagraphFont"/>
+          <w:rFonts w:ascii="Calibri" w:eastAsia="Calibri" w:hAnsi="Calibri" w:cs="Calibri"/>
+          <w:b w:val="0"/>
+          <w:bCs w:val="0"/>
+          <w:i w:val="0"/>
+          <w:iCs w:val="0"/>
+          <w:caps w:val="0"/>
+          <w:smallCaps w:val="0"/>
+          <w:strike w:val="0"/>
+          <w:dstrike w:val="0"/>
+          <w:outline w:val="0"/>
+          <w:shadow w:val="0"/>
+          <w:emboss w:val="0"/>
+          <w:imprint w:val="0"/>
+          <w:noProof w:val="0"/>
+          <w:vanish w:val="0"/>
+          <w:color w:val="auto"/>
+          <w:spacing w:val="0"/>
+          <w:w w:val="100"/>
+          <w:kern w:val="0"/>
+          <w:position w:val="0"/>
+          <w:sz w:val="22"/>
+          <w:szCs w:val="22"/>
+          <w:highlight w:val="none"/>
+          <w:u w:val="none" w:color="auto"/>
+          <w:effect w:val="none"/>
+          <w:bdr w:val="none" w:sz="0" w:space="0" w:color="auto"/>
           <w:shd w:val="clear" w:color="auto" w:fill="auto"/>
           <w:vertAlign w:val="baseline"/>
           <w:rtl w:val="0"/>
@@ -633,44 +633,44 @@
           <w:highlight w:val="none"/>
           <w:u w:val="none" w:color="auto"/>
           <w:effect w:val="none"/>
-          <w:bdr w:val="nil"/>
-          <w:shd w:val="clear" w:color="auto" w:fill="auto"/>
-          <w:vertAlign w:val="baseline"/>
-          <w:rtl w:val="0"/>
-          <w:cs w:val="0"/>
-          <w:lang w:val="es-ES" w:eastAsia="zh-TW" w:bidi="ar-SA"/>
-        </w:rPr>
-        <w:t>Ïntròõdýùcéêd îïmprýùdéêncéê séêéê sãáy ýùnpléêãásîïng déêvòõnshîïréê ãáccéêptãáncéê sòõn.</w:t>
-      </w:r>
-      <w:r>
-        <w:rPr>
-          <w:rStyle w:val="DefaultParagraphFont"/>
-          <w:rFonts w:ascii="Calibri" w:eastAsia="Calibri" w:hAnsi="Calibri" w:cs="Calibri"/>
-          <w:b w:val="0"/>
-          <w:bCs w:val="0"/>
-          <w:i w:val="0"/>
-          <w:iCs w:val="0"/>
-          <w:caps w:val="0"/>
-          <w:smallCaps w:val="0"/>
-          <w:strike w:val="0"/>
-          <w:dstrike w:val="0"/>
-          <w:outline w:val="0"/>
-          <w:shadow w:val="0"/>
-          <w:emboss w:val="0"/>
-          <w:imprint w:val="0"/>
-          <w:noProof w:val="0"/>
-          <w:vanish w:val="0"/>
-          <w:color w:val="auto"/>
-          <w:spacing w:val="0"/>
-          <w:w w:val="100"/>
-          <w:kern w:val="0"/>
-          <w:position w:val="0"/>
-          <w:sz w:val="22"/>
-          <w:szCs w:val="22"/>
-          <w:highlight w:val="none"/>
-          <w:u w:val="none" w:color="auto"/>
-          <w:effect w:val="none"/>
-          <w:bdr w:val="nil"/>
+          <w:bdr w:val="none" w:sz="0" w:space="0" w:color="auto"/>
+          <w:shd w:val="clear" w:color="auto" w:fill="auto"/>
+          <w:vertAlign w:val="baseline"/>
+          <w:rtl w:val="0"/>
+          <w:cs w:val="0"/>
+          <w:lang w:val="es-ES" w:eastAsia="zh-TW" w:bidi="ar-SA"/>
+        </w:rPr>
+        <w:t>Întröòdùûcèëd ïîmprùûdèëncèë sèëèë sæáy ùûnplèëæásïîng dèëvöònshïîrèë æáccèëptæáncèë söòn.</w:t>
+      </w:r>
+      <w:r>
+        <w:rPr>
+          <w:rStyle w:val="DefaultParagraphFont"/>
+          <w:rFonts w:ascii="Calibri" w:eastAsia="Calibri" w:hAnsi="Calibri" w:cs="Calibri"/>
+          <w:b w:val="0"/>
+          <w:bCs w:val="0"/>
+          <w:i w:val="0"/>
+          <w:iCs w:val="0"/>
+          <w:caps w:val="0"/>
+          <w:smallCaps w:val="0"/>
+          <w:strike w:val="0"/>
+          <w:dstrike w:val="0"/>
+          <w:outline w:val="0"/>
+          <w:shadow w:val="0"/>
+          <w:emboss w:val="0"/>
+          <w:imprint w:val="0"/>
+          <w:noProof w:val="0"/>
+          <w:vanish w:val="0"/>
+          <w:color w:val="auto"/>
+          <w:spacing w:val="0"/>
+          <w:w w:val="100"/>
+          <w:kern w:val="0"/>
+          <w:position w:val="0"/>
+          <w:sz w:val="22"/>
+          <w:szCs w:val="22"/>
+          <w:highlight w:val="none"/>
+          <w:u w:val="none" w:color="auto"/>
+          <w:effect w:val="none"/>
+          <w:bdr w:val="none" w:sz="0" w:space="0" w:color="auto"/>
           <w:shd w:val="clear" w:color="auto" w:fill="auto"/>
           <w:vertAlign w:val="baseline"/>
           <w:rtl w:val="0"/>
@@ -707,44 +707,44 @@
           <w:highlight w:val="none"/>
           <w:u w:val="none" w:color="auto"/>
           <w:effect w:val="none"/>
-          <w:bdr w:val="nil"/>
-          <w:shd w:val="clear" w:color="auto" w:fill="auto"/>
-          <w:vertAlign w:val="baseline"/>
-          <w:rtl w:val="0"/>
-          <w:cs w:val="0"/>
-          <w:lang w:val="es-ES" w:eastAsia="zh-TW" w:bidi="ar-SA"/>
-        </w:rPr>
-        <w:t>Êxëêtëêr lóôngëêr wíïsdóôm gæày nóôr dëêsíïgn æàgëê.</w:t>
-      </w:r>
-      <w:r>
-        <w:rPr>
-          <w:rStyle w:val="DefaultParagraphFont"/>
-          <w:rFonts w:ascii="Calibri" w:eastAsia="Calibri" w:hAnsi="Calibri" w:cs="Calibri"/>
-          <w:b w:val="0"/>
-          <w:bCs w:val="0"/>
-          <w:i w:val="0"/>
-          <w:iCs w:val="0"/>
-          <w:caps w:val="0"/>
-          <w:smallCaps w:val="0"/>
-          <w:strike w:val="0"/>
-          <w:dstrike w:val="0"/>
-          <w:outline w:val="0"/>
-          <w:shadow w:val="0"/>
-          <w:emboss w:val="0"/>
-          <w:imprint w:val="0"/>
-          <w:noProof w:val="0"/>
-          <w:vanish w:val="0"/>
-          <w:color w:val="auto"/>
-          <w:spacing w:val="0"/>
-          <w:w w:val="100"/>
-          <w:kern w:val="0"/>
-          <w:position w:val="0"/>
-          <w:sz w:val="22"/>
-          <w:szCs w:val="22"/>
-          <w:highlight w:val="none"/>
-          <w:u w:val="none" w:color="auto"/>
-          <w:effect w:val="none"/>
-          <w:bdr w:val="nil"/>
+          <w:bdr w:val="none" w:sz="0" w:space="0" w:color="auto"/>
+          <w:shd w:val="clear" w:color="auto" w:fill="auto"/>
+          <w:vertAlign w:val="baseline"/>
+          <w:rtl w:val="0"/>
+          <w:cs w:val="0"/>
+          <w:lang w:val="es-ES" w:eastAsia="zh-TW" w:bidi="ar-SA"/>
+        </w:rPr>
+        <w:t>Éxêëtêër lôõngêër wìîsdôõm gããy nôõr dêësìîgn ããgêë.</w:t>
+      </w:r>
+      <w:r>
+        <w:rPr>
+          <w:rStyle w:val="DefaultParagraphFont"/>
+          <w:rFonts w:ascii="Calibri" w:eastAsia="Calibri" w:hAnsi="Calibri" w:cs="Calibri"/>
+          <w:b w:val="0"/>
+          <w:bCs w:val="0"/>
+          <w:i w:val="0"/>
+          <w:iCs w:val="0"/>
+          <w:caps w:val="0"/>
+          <w:smallCaps w:val="0"/>
+          <w:strike w:val="0"/>
+          <w:dstrike w:val="0"/>
+          <w:outline w:val="0"/>
+          <w:shadow w:val="0"/>
+          <w:emboss w:val="0"/>
+          <w:imprint w:val="0"/>
+          <w:noProof w:val="0"/>
+          <w:vanish w:val="0"/>
+          <w:color w:val="auto"/>
+          <w:spacing w:val="0"/>
+          <w:w w:val="100"/>
+          <w:kern w:val="0"/>
+          <w:position w:val="0"/>
+          <w:sz w:val="22"/>
+          <w:szCs w:val="22"/>
+          <w:highlight w:val="none"/>
+          <w:u w:val="none" w:color="auto"/>
+          <w:effect w:val="none"/>
+          <w:bdr w:val="none" w:sz="0" w:space="0" w:color="auto"/>
           <w:shd w:val="clear" w:color="auto" w:fill="auto"/>
           <w:vertAlign w:val="baseline"/>
           <w:rtl w:val="0"/>
@@ -781,44 +781,44 @@
           <w:highlight w:val="none"/>
           <w:u w:val="none" w:color="auto"/>
           <w:effect w:val="none"/>
-          <w:bdr w:val="nil"/>
-          <w:shd w:val="clear" w:color="auto" w:fill="auto"/>
-          <w:vertAlign w:val="baseline"/>
-          <w:rtl w:val="0"/>
-          <w:cs w:val="0"/>
-          <w:lang w:val="es-ES" w:eastAsia="zh-TW" w:bidi="ar-SA"/>
-        </w:rPr>
-        <w:t>Ám wëëâàthëër tõö ëëntëërëëd nõörlâànd nõö ìïn shõöwìïng sëërvìïcëë.</w:t>
-      </w:r>
-      <w:r>
-        <w:rPr>
-          <w:rStyle w:val="DefaultParagraphFont"/>
-          <w:rFonts w:ascii="Calibri" w:eastAsia="Calibri" w:hAnsi="Calibri" w:cs="Calibri"/>
-          <w:b w:val="0"/>
-          <w:bCs w:val="0"/>
-          <w:i w:val="0"/>
-          <w:iCs w:val="0"/>
-          <w:caps w:val="0"/>
-          <w:smallCaps w:val="0"/>
-          <w:strike w:val="0"/>
-          <w:dstrike w:val="0"/>
-          <w:outline w:val="0"/>
-          <w:shadow w:val="0"/>
-          <w:emboss w:val="0"/>
-          <w:imprint w:val="0"/>
-          <w:noProof w:val="0"/>
-          <w:vanish w:val="0"/>
-          <w:color w:val="auto"/>
-          <w:spacing w:val="0"/>
-          <w:w w:val="100"/>
-          <w:kern w:val="0"/>
-          <w:position w:val="0"/>
-          <w:sz w:val="22"/>
-          <w:szCs w:val="22"/>
-          <w:highlight w:val="none"/>
-          <w:u w:val="none" w:color="auto"/>
-          <w:effect w:val="none"/>
-          <w:bdr w:val="nil"/>
+          <w:bdr w:val="none" w:sz="0" w:space="0" w:color="auto"/>
+          <w:shd w:val="clear" w:color="auto" w:fill="auto"/>
+          <w:vertAlign w:val="baseline"/>
+          <w:rtl w:val="0"/>
+          <w:cs w:val="0"/>
+          <w:lang w:val="es-ES" w:eastAsia="zh-TW" w:bidi="ar-SA"/>
+        </w:rPr>
+        <w:t>Æm wëêææthëêr tõó ëêntëêrëêd nõórlæænd nõó ìín shõówìíng sëêrvìícëê.</w:t>
+      </w:r>
+      <w:r>
+        <w:rPr>
+          <w:rStyle w:val="DefaultParagraphFont"/>
+          <w:rFonts w:ascii="Calibri" w:eastAsia="Calibri" w:hAnsi="Calibri" w:cs="Calibri"/>
+          <w:b w:val="0"/>
+          <w:bCs w:val="0"/>
+          <w:i w:val="0"/>
+          <w:iCs w:val="0"/>
+          <w:caps w:val="0"/>
+          <w:smallCaps w:val="0"/>
+          <w:strike w:val="0"/>
+          <w:dstrike w:val="0"/>
+          <w:outline w:val="0"/>
+          <w:shadow w:val="0"/>
+          <w:emboss w:val="0"/>
+          <w:imprint w:val="0"/>
+          <w:noProof w:val="0"/>
+          <w:vanish w:val="0"/>
+          <w:color w:val="auto"/>
+          <w:spacing w:val="0"/>
+          <w:w w:val="100"/>
+          <w:kern w:val="0"/>
+          <w:position w:val="0"/>
+          <w:sz w:val="22"/>
+          <w:szCs w:val="22"/>
+          <w:highlight w:val="none"/>
+          <w:u w:val="none" w:color="auto"/>
+          <w:effect w:val="none"/>
+          <w:bdr w:val="none" w:sz="0" w:space="0" w:color="auto"/>
           <w:shd w:val="clear" w:color="auto" w:fill="auto"/>
           <w:vertAlign w:val="baseline"/>
           <w:rtl w:val="0"/>
@@ -855,44 +855,44 @@
           <w:highlight w:val="none"/>
           <w:u w:val="none" w:color="auto"/>
           <w:effect w:val="none"/>
-          <w:bdr w:val="nil"/>
-          <w:shd w:val="clear" w:color="auto" w:fill="auto"/>
-          <w:vertAlign w:val="baseline"/>
-          <w:rtl w:val="0"/>
-          <w:cs w:val="0"/>
-          <w:lang w:val="es-ES" w:eastAsia="zh-TW" w:bidi="ar-SA"/>
-        </w:rPr>
-        <w:t>Nõór rèépèéáãtèéd spèéáãkîìng shy áãppèétîìtèé.</w:t>
-      </w:r>
-      <w:r>
-        <w:rPr>
-          <w:rStyle w:val="DefaultParagraphFont"/>
-          <w:rFonts w:ascii="Calibri" w:eastAsia="Calibri" w:hAnsi="Calibri" w:cs="Calibri"/>
-          <w:b w:val="0"/>
-          <w:bCs w:val="0"/>
-          <w:i w:val="0"/>
-          <w:iCs w:val="0"/>
-          <w:caps w:val="0"/>
-          <w:smallCaps w:val="0"/>
-          <w:strike w:val="0"/>
-          <w:dstrike w:val="0"/>
-          <w:outline w:val="0"/>
-          <w:shadow w:val="0"/>
-          <w:emboss w:val="0"/>
-          <w:imprint w:val="0"/>
-          <w:noProof w:val="0"/>
-          <w:vanish w:val="0"/>
-          <w:color w:val="auto"/>
-          <w:spacing w:val="0"/>
-          <w:w w:val="100"/>
-          <w:kern w:val="0"/>
-          <w:position w:val="0"/>
-          <w:sz w:val="22"/>
-          <w:szCs w:val="22"/>
-          <w:highlight w:val="none"/>
-          <w:u w:val="none" w:color="auto"/>
-          <w:effect w:val="none"/>
-          <w:bdr w:val="nil"/>
+          <w:bdr w:val="none" w:sz="0" w:space="0" w:color="auto"/>
+          <w:shd w:val="clear" w:color="auto" w:fill="auto"/>
+          <w:vertAlign w:val="baseline"/>
+          <w:rtl w:val="0"/>
+          <w:cs w:val="0"/>
+          <w:lang w:val="es-ES" w:eastAsia="zh-TW" w:bidi="ar-SA"/>
+        </w:rPr>
+        <w:t>Nöòr rêèpêèààtêèd spêèààkìïng shy ààppêètìïtêè.</w:t>
+      </w:r>
+      <w:r>
+        <w:rPr>
+          <w:rStyle w:val="DefaultParagraphFont"/>
+          <w:rFonts w:ascii="Calibri" w:eastAsia="Calibri" w:hAnsi="Calibri" w:cs="Calibri"/>
+          <w:b w:val="0"/>
+          <w:bCs w:val="0"/>
+          <w:i w:val="0"/>
+          <w:iCs w:val="0"/>
+          <w:caps w:val="0"/>
+          <w:smallCaps w:val="0"/>
+          <w:strike w:val="0"/>
+          <w:dstrike w:val="0"/>
+          <w:outline w:val="0"/>
+          <w:shadow w:val="0"/>
+          <w:emboss w:val="0"/>
+          <w:imprint w:val="0"/>
+          <w:noProof w:val="0"/>
+          <w:vanish w:val="0"/>
+          <w:color w:val="auto"/>
+          <w:spacing w:val="0"/>
+          <w:w w:val="100"/>
+          <w:kern w:val="0"/>
+          <w:position w:val="0"/>
+          <w:sz w:val="22"/>
+          <w:szCs w:val="22"/>
+          <w:highlight w:val="none"/>
+          <w:u w:val="none" w:color="auto"/>
+          <w:effect w:val="none"/>
+          <w:bdr w:val="none" w:sz="0" w:space="0" w:color="auto"/>
           <w:shd w:val="clear" w:color="auto" w:fill="auto"/>
           <w:vertAlign w:val="baseline"/>
           <w:rtl w:val="0"/>
@@ -929,44 +929,44 @@
           <w:highlight w:val="none"/>
           <w:u w:val="none" w:color="auto"/>
           <w:effect w:val="none"/>
-          <w:bdr w:val="nil"/>
-          <w:shd w:val="clear" w:color="auto" w:fill="auto"/>
-          <w:vertAlign w:val="baseline"/>
-          <w:rtl w:val="0"/>
-          <w:cs w:val="0"/>
-          <w:lang w:val="es-ES" w:eastAsia="zh-TW" w:bidi="ar-SA"/>
-        </w:rPr>
-        <w:t>Èxcîítéèd îít häâstîíly äân päâstûûréè îít õöbséèrvéè.</w:t>
-      </w:r>
-      <w:r>
-        <w:rPr>
-          <w:rStyle w:val="DefaultParagraphFont"/>
-          <w:rFonts w:ascii="Calibri" w:eastAsia="Calibri" w:hAnsi="Calibri" w:cs="Calibri"/>
-          <w:b w:val="0"/>
-          <w:bCs w:val="0"/>
-          <w:i w:val="0"/>
-          <w:iCs w:val="0"/>
-          <w:caps w:val="0"/>
-          <w:smallCaps w:val="0"/>
-          <w:strike w:val="0"/>
-          <w:dstrike w:val="0"/>
-          <w:outline w:val="0"/>
-          <w:shadow w:val="0"/>
-          <w:emboss w:val="0"/>
-          <w:imprint w:val="0"/>
-          <w:noProof w:val="0"/>
-          <w:vanish w:val="0"/>
-          <w:color w:val="auto"/>
-          <w:spacing w:val="0"/>
-          <w:w w:val="100"/>
-          <w:kern w:val="0"/>
-          <w:position w:val="0"/>
-          <w:sz w:val="22"/>
-          <w:szCs w:val="22"/>
-          <w:highlight w:val="none"/>
-          <w:u w:val="none" w:color="auto"/>
-          <w:effect w:val="none"/>
-          <w:bdr w:val="nil"/>
+          <w:bdr w:val="none" w:sz="0" w:space="0" w:color="auto"/>
+          <w:shd w:val="clear" w:color="auto" w:fill="auto"/>
+          <w:vertAlign w:val="baseline"/>
+          <w:rtl w:val="0"/>
+          <w:cs w:val="0"/>
+          <w:lang w:val="es-ES" w:eastAsia="zh-TW" w:bidi="ar-SA"/>
+        </w:rPr>
+        <w:t>Éxcïìtëèd ïìt hããstïìly ããn pããstùúrëè ïìt õóbsëèrvëè.</w:t>
+      </w:r>
+      <w:r>
+        <w:rPr>
+          <w:rStyle w:val="DefaultParagraphFont"/>
+          <w:rFonts w:ascii="Calibri" w:eastAsia="Calibri" w:hAnsi="Calibri" w:cs="Calibri"/>
+          <w:b w:val="0"/>
+          <w:bCs w:val="0"/>
+          <w:i w:val="0"/>
+          <w:iCs w:val="0"/>
+          <w:caps w:val="0"/>
+          <w:smallCaps w:val="0"/>
+          <w:strike w:val="0"/>
+          <w:dstrike w:val="0"/>
+          <w:outline w:val="0"/>
+          <w:shadow w:val="0"/>
+          <w:emboss w:val="0"/>
+          <w:imprint w:val="0"/>
+          <w:noProof w:val="0"/>
+          <w:vanish w:val="0"/>
+          <w:color w:val="auto"/>
+          <w:spacing w:val="0"/>
+          <w:w w:val="100"/>
+          <w:kern w:val="0"/>
+          <w:position w:val="0"/>
+          <w:sz w:val="22"/>
+          <w:szCs w:val="22"/>
+          <w:highlight w:val="none"/>
+          <w:u w:val="none" w:color="auto"/>
+          <w:effect w:val="none"/>
+          <w:bdr w:val="none" w:sz="0" w:space="0" w:color="auto"/>
           <w:shd w:val="clear" w:color="auto" w:fill="auto"/>
           <w:vertAlign w:val="baseline"/>
           <w:rtl w:val="0"/>
@@ -1003,14 +1003,14 @@
           <w:highlight w:val="none"/>
           <w:u w:val="none" w:color="auto"/>
           <w:effect w:val="none"/>
-          <w:bdr w:val="nil"/>
-          <w:shd w:val="clear" w:color="auto" w:fill="auto"/>
-          <w:vertAlign w:val="baseline"/>
-          <w:rtl w:val="0"/>
-          <w:cs w:val="0"/>
-          <w:lang w:val="es-ES" w:eastAsia="zh-TW" w:bidi="ar-SA"/>
-        </w:rPr>
-        <w:t>Snýüg hæänd hòõw dæäréë héëréë tòõòõ.</w:t>
+          <w:bdr w:val="none" w:sz="0" w:space="0" w:color="auto"/>
+          <w:shd w:val="clear" w:color="auto" w:fill="auto"/>
+          <w:vertAlign w:val="baseline"/>
+          <w:rtl w:val="0"/>
+          <w:cs w:val="0"/>
+          <w:lang w:val="es-ES" w:eastAsia="zh-TW" w:bidi="ar-SA"/>
+        </w:rPr>
+        <w:t>Snýùg häånd hõöw däåréê héêréê tõöõö.</w:t>
       </w:r>
       <w:bookmarkStart w:id="0" w:name="_GoBack"/>
       <w:bookmarkEnd w:id="0"/>

--- a/Test_BP/Fol_2k_files_500(2)/es-ES/file 500_2 - Copy (406).docx
+++ b/Test_BP/Fol_2k_files_500(2)/es-ES/file 500_2 - Copy (406).docx
@@ -42,7 +42,7 @@
           <w:cs w:val="0"/>
           <w:lang w:val="es-ES" w:eastAsia="zh-TW" w:bidi="ar-SA"/>
         </w:rPr>
-        <w:t>t ëêxcëêpt töö söö tëêmpëêr mùütùüääl täästëês mööthëêr.</w:t>
+        <w:t>t êèxcêèpt tóõ sóõ têèmpêèr mùûtùûäál täástêès móõthêèr.</w:t>
       </w:r>
       <w:r>
         <w:rPr>
@@ -116,7 +116,7 @@
           <w:cs w:val="0"/>
           <w:lang w:val="es-ES" w:eastAsia="zh-TW" w:bidi="ar-SA"/>
         </w:rPr>
-        <w:t>Íntéêréêstéêd cúùltìîvæätéêd ìîts cöòntìînúùìîng nöòw yéêt æäréê.</w:t>
+        <w:t>Íntéëréëstéëd cûúltìívæâtéëd ìíts còóntìínûúìíng nòów yéët æâréë.</w:t>
       </w:r>
       <w:r>
         <w:rPr>
@@ -190,7 +190,7 @@
           <w:cs w:val="0"/>
           <w:lang w:val="es-ES" w:eastAsia="zh-TW" w:bidi="ar-SA"/>
         </w:rPr>
-        <w:t>Öüüt ìïntéëréëstéëd åàccéëptåàncéë òóüür påàrtìïåàlìïty åàffròóntìïng üünpléëåàsåànt why åàdd.</w:t>
+        <w:t>Óúút ííntéèréèstéèd áäccéèptáäncéè òòúúr páärtííáälííty áäffròòntííng úúnpléèáäsáänt why áädd.</w:t>
       </w:r>
       <w:r>
         <w:rPr>
@@ -264,7 +264,7 @@
           <w:cs w:val="0"/>
           <w:lang w:val="es-ES" w:eastAsia="zh-TW" w:bidi="ar-SA"/>
         </w:rPr>
-        <w:t>Ëstëéëém gæärdëén mëén yëét shy côóüýrsëé.</w:t>
+        <w:t>Êstêèêèm gàårdêèn mêèn yêèt shy cöóúùrsêè.</w:t>
       </w:r>
       <w:r>
         <w:rPr>
@@ -338,7 +338,7 @@
           <w:cs w:val="0"/>
           <w:lang w:val="es-ES" w:eastAsia="zh-TW" w:bidi="ar-SA"/>
         </w:rPr>
-        <w:t>Cöônsüùltééd üùp my töôlééræàbly söôméétïîméés péérpéétüùæàl öôh.</w:t>
+        <w:t>Côönsùûltééd ùûp my tôölééräâbly sôöméétíîméés péérpéétùûäâl ôöh.</w:t>
       </w:r>
       <w:r>
         <w:rPr>
@@ -412,7 +412,7 @@
           <w:cs w:val="0"/>
           <w:lang w:val="es-ES" w:eastAsia="zh-TW" w:bidi="ar-SA"/>
         </w:rPr>
-        <w:t>Èxprëèssïíòõn äáccëèptäáncëè ïímprùüdëèncëè päártïícùüläár häád ëèäát ùünsäátïíäáblëè.</w:t>
+        <w:t>Éxprëëssîìôôn àáccëëptàáncëë îìmprüùdëëncëë pàártîìcüùlàár hàád ëëàát üùnsàátîìàáblëë.</w:t>
       </w:r>
       <w:r>
         <w:rPr>
@@ -492,7 +492,7 @@
           <w:cs w:val="0"/>
           <w:lang w:val="es-ES" w:eastAsia="zh-TW" w:bidi="ar-SA"/>
         </w:rPr>
-        <w:t>Háàd dëênöòtïîng pröòpëêrly jöòïîntùùrëê yöòùù öòccáàsïîöòn dïîrëêctly ráàïîllëêry.</w:t>
+        <w:t>Håãd dèénòõtíîng pròõpèérly jòõíîntûùrèé yòõûù òõccåãsíîòõn díîrèéctly råãíîllèéry.</w:t>
       </w:r>
       <w:r>
         <w:rPr>
@@ -566,7 +566,7 @@
           <w:cs w:val="0"/>
           <w:lang w:val="es-ES" w:eastAsia="zh-TW" w:bidi="ar-SA"/>
         </w:rPr>
-        <w:t>Ìn säáïíd tóò óòf póòóòr fýýll béè póòst fäácéè snýýg.</w:t>
+        <w:t>Ín sãäíìd töó öóf pöóöór fûúll bëè pöóst fãäcëè snûúg.</w:t>
       </w:r>
       <w:r>
         <w:rPr>
@@ -640,7 +640,7 @@
           <w:cs w:val="0"/>
           <w:lang w:val="es-ES" w:eastAsia="zh-TW" w:bidi="ar-SA"/>
         </w:rPr>
-        <w:t>Întröòdùûcèëd ïîmprùûdèëncèë sèëèë sæáy ùûnplèëæásïîng dèëvöònshïîrèë æáccèëptæáncèë söòn.</w:t>
+        <w:t>Întrôödùûcêëd ïímprùûdêëncêë sêëêë säây ùûnplêëäâsïíng dêëvôönshïírêë äâccêëptäâncêë sôön.</w:t>
       </w:r>
       <w:r>
         <w:rPr>
@@ -714,7 +714,7 @@
           <w:cs w:val="0"/>
           <w:lang w:val="es-ES" w:eastAsia="zh-TW" w:bidi="ar-SA"/>
         </w:rPr>
-        <w:t>Éxêëtêër lôõngêër wìîsdôõm gããy nôõr dêësìîgn ããgêë.</w:t>
+        <w:t>Êxéëtéër löõngéër wíîsdöõm gäáy nöõr déësíîgn äágéë.</w:t>
       </w:r>
       <w:r>
         <w:rPr>
@@ -788,7 +788,7 @@
           <w:cs w:val="0"/>
           <w:lang w:val="es-ES" w:eastAsia="zh-TW" w:bidi="ar-SA"/>
         </w:rPr>
-        <w:t>Æm wëêææthëêr tõó ëêntëêrëêd nõórlæænd nõó ìín shõówìíng sëêrvìícëê.</w:t>
+        <w:t>Ãm wéèåáthéèr tôò éèntéèréèd nôòrlåánd nôò íìn shôòwíìng séèrvíìcéè.</w:t>
       </w:r>
       <w:r>
         <w:rPr>
@@ -862,7 +862,7 @@
           <w:cs w:val="0"/>
           <w:lang w:val="es-ES" w:eastAsia="zh-TW" w:bidi="ar-SA"/>
         </w:rPr>
-        <w:t>Nöòr rêèpêèààtêèd spêèààkìïng shy ààppêètìïtêè.</w:t>
+        <w:t>Nóòr rëëpëëåãtëëd spëëåãkïîng shy åãppëëtïîtëë.</w:t>
       </w:r>
       <w:r>
         <w:rPr>
@@ -936,7 +936,7 @@
           <w:cs w:val="0"/>
           <w:lang w:val="es-ES" w:eastAsia="zh-TW" w:bidi="ar-SA"/>
         </w:rPr>
-        <w:t>Éxcïìtëèd ïìt hããstïìly ããn pããstùúrëè ïìt õóbsëèrvëè.</w:t>
+        <w:t>Êxcíìtêêd íìt hæästíìly æän pæästúûrêê íìt òôbsêêrvêê.</w:t>
       </w:r>
       <w:r>
         <w:rPr>
@@ -1010,7 +1010,7 @@
           <w:cs w:val="0"/>
           <w:lang w:val="es-ES" w:eastAsia="zh-TW" w:bidi="ar-SA"/>
         </w:rPr>
-        <w:t>Snýùg häånd hõöw däåréê héêréê tõöõö.</w:t>
+        <w:t>Snýúg hãánd höôw dãáréê héêréê töôöô.</w:t>
       </w:r>
       <w:bookmarkStart w:id="0" w:name="_GoBack"/>
       <w:bookmarkEnd w:id="0"/>

--- a/Test_BP/Fol_2k_files_500(2)/es-ES/file 500_2 - Copy (406).docx
+++ b/Test_BP/Fol_2k_files_500(2)/es-ES/file 500_2 - Copy (406).docx
@@ -42,7 +42,7 @@
           <w:cs w:val="0"/>
           <w:lang w:val="es-ES" w:eastAsia="zh-TW" w:bidi="ar-SA"/>
         </w:rPr>
-        <w:t>t êèxcêèpt tóõ sóõ têèmpêèr mùûtùûäál täástêès móõthêèr.</w:t>
+        <w:t>t êêxcêêpt tõô sõô têêmpêêr múùtúùâãl tâãstêês mõôthêêr.</w:t>
       </w:r>
       <w:r>
         <w:rPr>
@@ -116,7 +116,7 @@
           <w:cs w:val="0"/>
           <w:lang w:val="es-ES" w:eastAsia="zh-TW" w:bidi="ar-SA"/>
         </w:rPr>
-        <w:t>Íntéëréëstéëd cûúltìívæâtéëd ìíts còóntìínûúìíng nòów yéët æâréë.</w:t>
+        <w:t>Ìntëérëéstëéd cûûltìîväætëéd ìîts côõntìînûûìîng nôõw yëét äærëé.</w:t>
       </w:r>
       <w:r>
         <w:rPr>
@@ -190,7 +190,7 @@
           <w:cs w:val="0"/>
           <w:lang w:val="es-ES" w:eastAsia="zh-TW" w:bidi="ar-SA"/>
         </w:rPr>
-        <w:t>Óúút ííntéèréèstéèd áäccéèptáäncéè òòúúr páärtííáälííty áäffròòntííng úúnpléèáäsáänt why áädd.</w:t>
+        <w:t>Òüùt îìntëérëéstëéd äåccëéptäåncëé ôòüùr päårtîìäålîìty äåffrôòntîìng üùnplëéäåsäånt why äådd.</w:t>
       </w:r>
       <w:r>
         <w:rPr>
@@ -264,7 +264,7 @@
           <w:cs w:val="0"/>
           <w:lang w:val="es-ES" w:eastAsia="zh-TW" w:bidi="ar-SA"/>
         </w:rPr>
-        <w:t>Êstêèêèm gàårdêèn mêèn yêèt shy cöóúùrsêè.</w:t>
+        <w:t>Èstëêëêm gáærdëên mëên yëêt shy cõõüûrsëê.</w:t>
       </w:r>
       <w:r>
         <w:rPr>
@@ -338,7 +338,7 @@
           <w:cs w:val="0"/>
           <w:lang w:val="es-ES" w:eastAsia="zh-TW" w:bidi="ar-SA"/>
         </w:rPr>
-        <w:t>Côönsùûltééd ùûp my tôölééräâbly sôöméétíîméés péérpéétùûäâl ôöh.</w:t>
+        <w:t>Côönsüültéëd üüp my tôöléëræâbly sôöméëtìîméës péërpéëtüüæâl ôöh.</w:t>
       </w:r>
       <w:r>
         <w:rPr>
@@ -412,7 +412,7 @@
           <w:cs w:val="0"/>
           <w:lang w:val="es-ES" w:eastAsia="zh-TW" w:bidi="ar-SA"/>
         </w:rPr>
-        <w:t>Éxprëëssîìôôn àáccëëptàáncëë îìmprüùdëëncëë pàártîìcüùlàár hàád ëëàát üùnsàátîìàáblëë.</w:t>
+        <w:t>Ëxprèëssíîôõn ãâccèëptãâncèë íîmprúùdèëncèë pãârtíîcúùlãâr hãâd èëãât úùnsãâtíîãâblèë.</w:t>
       </w:r>
       <w:r>
         <w:rPr>
@@ -492,7 +492,7 @@
           <w:cs w:val="0"/>
           <w:lang w:val="es-ES" w:eastAsia="zh-TW" w:bidi="ar-SA"/>
         </w:rPr>
-        <w:t>Håãd dèénòõtíîng pròõpèérly jòõíîntûùrèé yòõûù òõccåãsíîòõn díîrèéctly råãíîllèéry.</w:t>
+        <w:t>Hâãd dëênôötíïng prôöpëêrly jôöíïntýùrëê yôöýù ôöccâãsíïôön díïrëêctly râãíïllëêry.</w:t>
       </w:r>
       <w:r>
         <w:rPr>
@@ -566,7 +566,7 @@
           <w:cs w:val="0"/>
           <w:lang w:val="es-ES" w:eastAsia="zh-TW" w:bidi="ar-SA"/>
         </w:rPr>
-        <w:t>Ín sãäíìd töó öóf pöóöór fûúll bëè pöóst fãäcëè snûúg.</w:t>
+        <w:t>În sâàíïd tòö òöf pòöòör fùüll bèë pòöst fâàcèë snùüg.</w:t>
       </w:r>
       <w:r>
         <w:rPr>
@@ -640,7 +640,7 @@
           <w:cs w:val="0"/>
           <w:lang w:val="es-ES" w:eastAsia="zh-TW" w:bidi="ar-SA"/>
         </w:rPr>
-        <w:t>Întrôödùûcêëd ïímprùûdêëncêë sêëêë säây ùûnplêëäâsïíng dêëvôönshïírêë äâccêëptäâncêë sôön.</w:t>
+        <w:t>Ïntrôõdùýcèéd íímprùýdèéncèé sèéèé sáãy ùýnplèéáãsííng dèévôõnshíírèé áãccèéptáãncèé sôõn.</w:t>
       </w:r>
       <w:r>
         <w:rPr>
@@ -714,7 +714,7 @@
           <w:cs w:val="0"/>
           <w:lang w:val="es-ES" w:eastAsia="zh-TW" w:bidi="ar-SA"/>
         </w:rPr>
-        <w:t>Êxéëtéër löõngéër wíîsdöõm gäáy nöõr déësíîgn äágéë.</w:t>
+        <w:t>Èxêêtêêr lôóngêêr wìîsdôóm gæày nôór dêêsìîgn æàgêê.</w:t>
       </w:r>
       <w:r>
         <w:rPr>
@@ -788,7 +788,7 @@
           <w:cs w:val="0"/>
           <w:lang w:val="es-ES" w:eastAsia="zh-TW" w:bidi="ar-SA"/>
         </w:rPr>
-        <w:t>Ãm wéèåáthéèr tôò éèntéèréèd nôòrlåánd nôò íìn shôòwíìng séèrvíìcéè.</w:t>
+        <w:t>Äm wëéâáthëér töô ëéntëérëéd nöôrlâánd nöô ììn shöôwììng sëérvììcëé.</w:t>
       </w:r>
       <w:r>
         <w:rPr>
@@ -862,7 +862,7 @@
           <w:cs w:val="0"/>
           <w:lang w:val="es-ES" w:eastAsia="zh-TW" w:bidi="ar-SA"/>
         </w:rPr>
-        <w:t>Nóòr rëëpëëåãtëëd spëëåãkïîng shy åãppëëtïîtëë.</w:t>
+        <w:t>Nõór réèpéèàåtéèd spéèàåkîìng shy àåppéètîìtéè.</w:t>
       </w:r>
       <w:r>
         <w:rPr>
@@ -936,7 +936,7 @@
           <w:cs w:val="0"/>
           <w:lang w:val="es-ES" w:eastAsia="zh-TW" w:bidi="ar-SA"/>
         </w:rPr>
-        <w:t>Êxcíìtêêd íìt hæästíìly æän pæästúûrêê íìt òôbsêêrvêê.</w:t>
+        <w:t>Êxcíìtëéd íìt hæästíìly æän pæästüûrëé íìt öòbsëérvëé.</w:t>
       </w:r>
       <w:r>
         <w:rPr>
@@ -1010,7 +1010,7 @@
           <w:cs w:val="0"/>
           <w:lang w:val="es-ES" w:eastAsia="zh-TW" w:bidi="ar-SA"/>
         </w:rPr>
-        <w:t>Snýúg hãánd höôw dãáréê héêréê töôöô.</w:t>
+        <w:t>Snùùg hæând hòôw dæârëê hëêrëê tòôòô.</w:t>
       </w:r>
       <w:bookmarkStart w:id="0" w:name="_GoBack"/>
       <w:bookmarkEnd w:id="0"/>
